--- a/Assignment-2/Assignment-2.docx
+++ b/Assignment-2/Assignment-2.docx
@@ -960,8 +960,6 @@
           </wp:inline>
         </w:drawing>
       </w:r>
-      <w:bookmarkStart w:id="0" w:name="_GoBack"/>
-      <w:bookmarkEnd w:id="0"/>
     </w:p>
     <w:p>
       <w:pPr>
@@ -1217,6 +1215,7 @@
           <w:b/>
         </w:rPr>
       </w:pPr>
+      <w:bookmarkStart w:id="0" w:name="_GoBack"/>
       <w:r>
         <w:rPr>
           <w:noProof/>
@@ -1258,6 +1257,7 @@
           </wp:inline>
         </w:drawing>
       </w:r>
+      <w:bookmarkEnd w:id="0"/>
     </w:p>
     <w:sectPr>
       <w:pgSz w:w="11906" w:h="16838"/>
